--- a/document/迭代评估报告.docx
+++ b/document/迭代评估报告.docx
@@ -68,12 +68,6 @@
         </w:tblBorders>
         <w:shd w:val="clear" w:color="auto" w:fill="CED7E7"/>
         <w:tblLayout w:type="fixed"/>
-        <w:tblCellMar>
-          <w:top w:w="0" w:type="dxa"/>
-          <w:left w:w="0" w:type="dxa"/>
-          <w:bottom w:w="0" w:type="dxa"/>
-          <w:right w:w="0" w:type="dxa"/>
-        </w:tblCellMar>
         <w:tblLook w:val="04A0" w:firstRow="1" w:lastRow="0" w:firstColumn="1" w:lastColumn="0" w:noHBand="0" w:noVBand="1"/>
       </w:tblPr>
       <w:tblGrid>
@@ -83,14 +77,6 @@
         <w:gridCol w:w="3266"/>
       </w:tblGrid>
       <w:tr>
-        <w:tblPrEx>
-          <w:tblCellMar>
-            <w:top w:w="0" w:type="dxa"/>
-            <w:left w:w="0" w:type="dxa"/>
-            <w:bottom w:w="0" w:type="dxa"/>
-            <w:right w:w="0" w:type="dxa"/>
-          </w:tblCellMar>
-        </w:tblPrEx>
         <w:trPr>
           <w:trHeight w:val="310"/>
           <w:jc w:val="center"/>
@@ -240,14 +226,6 @@
         </w:tc>
       </w:tr>
       <w:tr>
-        <w:tblPrEx>
-          <w:tblCellMar>
-            <w:top w:w="0" w:type="dxa"/>
-            <w:left w:w="0" w:type="dxa"/>
-            <w:bottom w:w="0" w:type="dxa"/>
-            <w:right w:w="0" w:type="dxa"/>
-          </w:tblCellMar>
-        </w:tblPrEx>
         <w:trPr>
           <w:trHeight w:val="310"/>
           <w:jc w:val="center"/>
@@ -397,14 +375,6 @@
         </w:tc>
       </w:tr>
       <w:tr>
-        <w:tblPrEx>
-          <w:tblCellMar>
-            <w:top w:w="0" w:type="dxa"/>
-            <w:left w:w="0" w:type="dxa"/>
-            <w:bottom w:w="0" w:type="dxa"/>
-            <w:right w:w="0" w:type="dxa"/>
-          </w:tblCellMar>
-        </w:tblPrEx>
         <w:trPr>
           <w:trHeight w:val="310"/>
           <w:jc w:val="center"/>
@@ -554,14 +524,6 @@
         </w:tc>
       </w:tr>
       <w:tr>
-        <w:tblPrEx>
-          <w:tblCellMar>
-            <w:top w:w="0" w:type="dxa"/>
-            <w:left w:w="0" w:type="dxa"/>
-            <w:bottom w:w="0" w:type="dxa"/>
-            <w:right w:w="0" w:type="dxa"/>
-          </w:tblCellMar>
-        </w:tblPrEx>
         <w:trPr>
           <w:trHeight w:val="310"/>
           <w:jc w:val="center"/>
@@ -711,14 +673,6 @@
         </w:tc>
       </w:tr>
       <w:tr>
-        <w:tblPrEx>
-          <w:tblCellMar>
-            <w:top w:w="0" w:type="dxa"/>
-            <w:left w:w="0" w:type="dxa"/>
-            <w:bottom w:w="0" w:type="dxa"/>
-            <w:right w:w="0" w:type="dxa"/>
-          </w:tblCellMar>
-        </w:tblPrEx>
         <w:trPr>
           <w:trHeight w:val="310"/>
           <w:jc w:val="center"/>
@@ -804,14 +758,6 @@
         </w:tc>
       </w:tr>
       <w:tr>
-        <w:tblPrEx>
-          <w:tblCellMar>
-            <w:top w:w="0" w:type="dxa"/>
-            <w:left w:w="0" w:type="dxa"/>
-            <w:bottom w:w="0" w:type="dxa"/>
-            <w:right w:w="0" w:type="dxa"/>
-          </w:tblCellMar>
-        </w:tblPrEx>
         <w:trPr>
           <w:trHeight w:val="310"/>
           <w:jc w:val="center"/>
@@ -961,14 +907,6 @@
         </w:tc>
       </w:tr>
       <w:tr>
-        <w:tblPrEx>
-          <w:tblCellMar>
-            <w:top w:w="0" w:type="dxa"/>
-            <w:left w:w="0" w:type="dxa"/>
-            <w:bottom w:w="0" w:type="dxa"/>
-            <w:right w:w="0" w:type="dxa"/>
-          </w:tblCellMar>
-        </w:tblPrEx>
         <w:trPr>
           <w:trHeight w:val="6750"/>
           <w:jc w:val="center"/>
@@ -1244,11 +1182,13 @@
             </w:pPr>
             <w:r>
               <w:rPr>
-                <w:rFonts w:eastAsia="Songti SC Regular"/>
+                <w:rFonts w:ascii="Songti SC Regular" w:eastAsia="Songti SC Regular" w:hAnsi="Songti SC Regular" w:cs="Songti SC Regular" w:hint="default"/>
                 <w:lang w:val="zh-CN"/>
               </w:rPr>
-              <w:t>登陆</w:t>
-            </w:r>
+              <w:t>登录</w:t>
+            </w:r>
+            <w:bookmarkStart w:id="0" w:name="_GoBack"/>
+            <w:bookmarkEnd w:id="0"/>
           </w:p>
           <w:p>
             <w:pPr>
@@ -1333,14 +1273,6 @@
         </w:tc>
       </w:tr>
       <w:tr>
-        <w:tblPrEx>
-          <w:tblCellMar>
-            <w:top w:w="0" w:type="dxa"/>
-            <w:left w:w="0" w:type="dxa"/>
-            <w:bottom w:w="0" w:type="dxa"/>
-            <w:right w:w="0" w:type="dxa"/>
-          </w:tblCellMar>
-        </w:tblPrEx>
         <w:trPr>
           <w:trHeight w:val="3070"/>
           <w:jc w:val="center"/>
@@ -1492,8 +1424,6 @@
               </w:rPr>
               <w:t>前后端</w:t>
             </w:r>
-            <w:bookmarkStart w:id="0" w:name="_GoBack"/>
-            <w:bookmarkEnd w:id="0"/>
             <w:r>
               <w:rPr>
                 <w:rFonts w:eastAsia="Songti SC Regular"/>
@@ -1543,14 +1473,6 @@
         </w:tc>
       </w:tr>
       <w:tr>
-        <w:tblPrEx>
-          <w:tblCellMar>
-            <w:top w:w="0" w:type="dxa"/>
-            <w:left w:w="0" w:type="dxa"/>
-            <w:bottom w:w="0" w:type="dxa"/>
-            <w:right w:w="0" w:type="dxa"/>
-          </w:tblCellMar>
-        </w:tblPrEx>
         <w:trPr>
           <w:trHeight w:val="1690"/>
           <w:jc w:val="center"/>
